--- a/Uwaycontech/实验例程/CC2530基础实验/3-CC2530 模块化处理/实验指导书/3-CC2530 模块化处理.docx
+++ b/Uwaycontech/实验例程/CC2530基础实验/3-CC2530 模块化处理/实验指导书/3-CC2530 模块化处理.docx
@@ -541,15 +541,15 @@
     </w:p>
     <w:p>
       <w:pPr>
-        <w:rPr>
-          <w:rStyle w:val="10"/>
+        <w:pStyle w:val="3"/>
+        <w:bidi w:val="0"/>
+        <w:rPr>
           <w:rFonts w:hint="default"/>
           <w:lang w:val="en-US" w:eastAsia="zh-CN"/>
         </w:rPr>
       </w:pPr>
       <w:r>
         <w:rPr>
-          <w:rStyle w:val="10"/>
           <w:rFonts w:hint="eastAsia"/>
           <w:lang w:val="en-US" w:eastAsia="zh-CN"/>
         </w:rPr>
@@ -557,7 +557,6 @@
       </w:r>
       <w:r>
         <w:rPr>
-          <w:rStyle w:val="10"/>
           <w:rFonts w:hint="default"/>
           <w:lang w:val="en-US" w:eastAsia="zh-CN"/>
         </w:rPr>
@@ -595,15 +594,15 @@
     </w:p>
     <w:p>
       <w:pPr>
-        <w:rPr>
-          <w:rStyle w:val="10"/>
+        <w:pStyle w:val="3"/>
+        <w:bidi w:val="0"/>
+        <w:rPr>
           <w:rFonts w:hint="default"/>
           <w:lang w:val="en-US" w:eastAsia="zh-CN"/>
         </w:rPr>
       </w:pPr>
       <w:r>
         <w:rPr>
-          <w:rStyle w:val="10"/>
           <w:rFonts w:hint="eastAsia"/>
           <w:lang w:val="en-US" w:eastAsia="zh-CN"/>
         </w:rPr>
@@ -611,7 +610,6 @@
       </w:r>
       <w:r>
         <w:rPr>
-          <w:rStyle w:val="10"/>
           <w:rFonts w:hint="default"/>
           <w:lang w:val="en-US" w:eastAsia="zh-CN"/>
         </w:rPr>
@@ -649,15 +647,15 @@
     </w:p>
     <w:p>
       <w:pPr>
-        <w:rPr>
-          <w:rStyle w:val="10"/>
+        <w:pStyle w:val="3"/>
+        <w:bidi w:val="0"/>
+        <w:rPr>
           <w:rFonts w:hint="default"/>
           <w:lang w:val="en-US" w:eastAsia="zh-CN"/>
         </w:rPr>
       </w:pPr>
       <w:r>
         <w:rPr>
-          <w:rStyle w:val="10"/>
           <w:rFonts w:hint="eastAsia"/>
           <w:lang w:val="en-US" w:eastAsia="zh-CN"/>
         </w:rPr>
@@ -665,7 +663,6 @@
       </w:r>
       <w:r>
         <w:rPr>
-          <w:rStyle w:val="10"/>
           <w:rFonts w:hint="default"/>
           <w:lang w:val="en-US" w:eastAsia="zh-CN"/>
         </w:rPr>
@@ -849,7 +846,7 @@
           <w:shd w:val="clear" w:fill="FFFFFF"/>
           <w:lang w:val="en-US" w:eastAsia="zh-CN"/>
         </w:rPr>
-        <w:t>打开IAR，右击工程，点击设置，</w:t>
+        <w:t>打开IAR，右击工程，点击设置。</w:t>
       </w:r>
     </w:p>
     <w:p>
@@ -2182,7 +2179,14 @@
           <w:rFonts w:hint="eastAsia" w:ascii="宋体" w:hAnsi="宋体" w:eastAsia="宋体" w:cs="宋体"/>
           <w:lang w:val="en-US" w:eastAsia="zh-CN"/>
         </w:rPr>
-        <w:t>接下来看一下原理图，</w:t>
+        <w:t>接下来看一下原理图</w:t>
+      </w:r>
+      <w:r>
+        <w:rPr>
+          <w:rFonts w:hint="eastAsia" w:ascii="宋体" w:hAnsi="宋体" w:cs="宋体"/>
+          <w:lang w:val="en-US" w:eastAsia="zh-CN"/>
+        </w:rPr>
+        <w:t>。</w:t>
       </w:r>
     </w:p>
     <w:p>
@@ -2265,7 +2269,7 @@
         <w:jc w:val="both"/>
         <w:textAlignment w:val="auto"/>
         <w:rPr>
-          <w:rFonts w:hint="eastAsia" w:ascii="宋体" w:hAnsi="宋体" w:eastAsia="宋体" w:cs="宋体"/>
+          <w:rFonts w:hint="default" w:ascii="宋体" w:hAnsi="宋体" w:eastAsia="宋体" w:cs="宋体"/>
           <w:lang w:val="en-US" w:eastAsia="zh-CN"/>
         </w:rPr>
       </w:pPr>
@@ -2302,7 +2306,14 @@
           <w:rFonts w:hint="eastAsia" w:ascii="宋体" w:hAnsi="宋体" w:eastAsia="宋体" w:cs="宋体"/>
           <w:lang w:val="en-US" w:eastAsia="zh-CN"/>
         </w:rPr>
-        <w:t>和按键的引脚给进行一个宏定义，</w:t>
+        <w:t>和按键的引脚给进行一个宏定义</w:t>
+      </w:r>
+      <w:r>
+        <w:rPr>
+          <w:rFonts w:hint="eastAsia" w:ascii="宋体" w:hAnsi="宋体" w:cs="宋体"/>
+          <w:lang w:val="en-US" w:eastAsia="zh-CN"/>
+        </w:rPr>
+        <w:t>。</w:t>
       </w:r>
     </w:p>
     <w:p>
@@ -5721,15 +5732,17 @@
         <w:keepNext w:val="0"/>
         <w:keepLines w:val="0"/>
         <w:pageBreakBefore w:val="0"/>
-        <w:kinsoku/>
-        <w:wordWrap/>
-        <w:overflowPunct/>
-        <w:topLinePunct w:val="0"/>
-        <w:autoSpaceDE/>
-        <w:autoSpaceDN/>
-        <w:bidi w:val="0"/>
-        <w:adjustRightInd/>
-        <w:snapToGrid/>
+        <w:widowControl w:val="0"/>
+        <w:kinsoku/>
+        <w:wordWrap/>
+        <w:overflowPunct/>
+        <w:topLinePunct w:val="0"/>
+        <w:autoSpaceDE/>
+        <w:autoSpaceDN/>
+        <w:bidi w:val="0"/>
+        <w:adjustRightInd/>
+        <w:snapToGrid/>
+        <w:ind w:firstLine="400" w:firstLineChars="200"/>
         <w:jc w:val="both"/>
         <w:textAlignment w:val="auto"/>
         <w:rPr>
@@ -6476,8 +6489,6 @@
         </w:rPr>
         <w:t xml:space="preserve">        {</w:t>
       </w:r>
-      <w:bookmarkStart w:id="0" w:name="_GoBack"/>
-      <w:bookmarkEnd w:id="0"/>
     </w:p>
     <w:p>
       <w:pPr>
@@ -6982,6 +6993,7 @@
           <w:lang w:val="en-US" w:eastAsia="zh-CN"/>
         </w:rPr>
       </w:pPr>
+      <w:bookmarkStart w:id="0" w:name="_GoBack"/>
       <w:r>
         <w:rPr>
           <w:rFonts w:hint="eastAsia" w:ascii="宋体" w:hAnsi="宋体" w:cs="宋体"/>
@@ -6992,6 +7004,7 @@
         <w:t>这样我们就实现了模块化处理。</w:t>
       </w:r>
     </w:p>
+    <w:bookmarkEnd w:id="0"/>
     <w:sectPr>
       <w:footerReference r:id="rId4" w:type="default"/>
       <w:pgSz w:w="11906" w:h="16838"/>
@@ -7584,6 +7597,7 @@
   <w:style w:type="character" w:customStyle="1" w:styleId="10">
     <w:name w:val="标题 2 Char"/>
     <w:link w:val="3"/>
+    <w:qFormat/>
     <w:uiPriority w:val="0"/>
     <w:rPr>
       <w:rFonts w:ascii="Arial" w:hAnsi="Arial" w:eastAsiaTheme="majorEastAsia"/>

--- a/Uwaycontech/实验例程/CC2530基础实验/3-CC2530 模块化处理/实验指导书/3-CC2530 模块化处理.docx
+++ b/Uwaycontech/实验例程/CC2530基础实验/3-CC2530 模块化处理/实验指导书/3-CC2530 模块化处理.docx
@@ -6987,13 +6987,12 @@
         <w:jc w:val="both"/>
         <w:textAlignment w:val="auto"/>
         <w:rPr>
-          <w:rFonts w:hint="default" w:ascii="宋体" w:hAnsi="宋体" w:eastAsia="宋体" w:cs="宋体"/>
+          <w:rFonts w:hint="eastAsia" w:ascii="宋体" w:hAnsi="宋体" w:cs="宋体"/>
           <w:sz w:val="20"/>
           <w:szCs w:val="20"/>
           <w:lang w:val="en-US" w:eastAsia="zh-CN"/>
         </w:rPr>
       </w:pPr>
-      <w:bookmarkStart w:id="0" w:name="_GoBack"/>
       <w:r>
         <w:rPr>
           <w:rFonts w:hint="eastAsia" w:ascii="宋体" w:hAnsi="宋体" w:cs="宋体"/>
@@ -7004,7 +7003,448 @@
         <w:t>这样我们就实现了模块化处理。</w:t>
       </w:r>
     </w:p>
-    <w:bookmarkEnd w:id="0"/>
+    <w:p>
+      <w:pPr>
+        <w:keepNext w:val="0"/>
+        <w:keepLines w:val="0"/>
+        <w:pageBreakBefore w:val="0"/>
+        <w:widowControl w:val="0"/>
+        <w:kinsoku/>
+        <w:wordWrap/>
+        <w:overflowPunct/>
+        <w:topLinePunct w:val="0"/>
+        <w:autoSpaceDE/>
+        <w:autoSpaceDN/>
+        <w:bidi w:val="0"/>
+        <w:adjustRightInd/>
+        <w:snapToGrid/>
+        <w:ind w:firstLine="420" w:firstLineChars="0"/>
+        <w:jc w:val="both"/>
+        <w:textAlignment w:val="auto"/>
+        <w:rPr>
+          <w:rFonts w:hint="eastAsia" w:ascii="宋体" w:hAnsi="宋体" w:cs="宋体"/>
+          <w:sz w:val="20"/>
+          <w:szCs w:val="20"/>
+          <w:lang w:val="en-US" w:eastAsia="zh-CN"/>
+        </w:rPr>
+      </w:pPr>
+      <w:r>
+        <w:rPr>
+          <w:rFonts w:hint="eastAsia" w:ascii="宋体" w:hAnsi="宋体" w:cs="宋体"/>
+          <w:sz w:val="20"/>
+          <w:szCs w:val="20"/>
+          <w:lang w:val="en-US" w:eastAsia="zh-CN"/>
+        </w:rPr>
+        <w:t>接下来我们添加一个stdint.h文件，这个文件可以方便我们在定义变量时用便捷的形式输入变量类型。</w:t>
+      </w:r>
+    </w:p>
+    <w:p>
+      <w:pPr>
+        <w:keepNext w:val="0"/>
+        <w:keepLines w:val="0"/>
+        <w:pageBreakBefore w:val="0"/>
+        <w:widowControl w:val="0"/>
+        <w:kinsoku/>
+        <w:wordWrap/>
+        <w:overflowPunct/>
+        <w:topLinePunct w:val="0"/>
+        <w:autoSpaceDE/>
+        <w:autoSpaceDN/>
+        <w:bidi w:val="0"/>
+        <w:adjustRightInd/>
+        <w:snapToGrid/>
+        <w:jc w:val="center"/>
+        <w:textAlignment w:val="auto"/>
+      </w:pPr>
+      <w:r>
+        <w:drawing>
+          <wp:inline distT="0" distB="0" distL="114300" distR="114300">
+            <wp:extent cx="2076450" cy="1962150"/>
+            <wp:effectExtent l="0" t="0" r="6350" b="6350"/>
+            <wp:docPr id="1" name="图片 1"/>
+            <wp:cNvGraphicFramePr>
+              <a:graphicFrameLocks xmlns:a="http://schemas.openxmlformats.org/drawingml/2006/main" noChangeAspect="1"/>
+            </wp:cNvGraphicFramePr>
+            <a:graphic xmlns:a="http://schemas.openxmlformats.org/drawingml/2006/main">
+              <a:graphicData uri="http://schemas.openxmlformats.org/drawingml/2006/picture">
+                <pic:pic xmlns:pic="http://schemas.openxmlformats.org/drawingml/2006/picture">
+                  <pic:nvPicPr>
+                    <pic:cNvPr id="1" name="图片 1"/>
+                    <pic:cNvPicPr>
+                      <a:picLocks noChangeAspect="1"/>
+                    </pic:cNvPicPr>
+                  </pic:nvPicPr>
+                  <pic:blipFill>
+                    <a:blip r:embed="rId19"/>
+                    <a:stretch>
+                      <a:fillRect/>
+                    </a:stretch>
+                  </pic:blipFill>
+                  <pic:spPr>
+                    <a:xfrm>
+                      <a:off x="0" y="0"/>
+                      <a:ext cx="2076450" cy="1962150"/>
+                    </a:xfrm>
+                    <a:prstGeom prst="rect">
+                      <a:avLst/>
+                    </a:prstGeom>
+                    <a:noFill/>
+                    <a:ln>
+                      <a:noFill/>
+                    </a:ln>
+                  </pic:spPr>
+                </pic:pic>
+              </a:graphicData>
+            </a:graphic>
+          </wp:inline>
+        </w:drawing>
+      </w:r>
+    </w:p>
+    <w:p>
+      <w:pPr>
+        <w:keepNext w:val="0"/>
+        <w:keepLines w:val="0"/>
+        <w:pageBreakBefore w:val="0"/>
+        <w:widowControl w:val="0"/>
+        <w:kinsoku/>
+        <w:wordWrap/>
+        <w:overflowPunct/>
+        <w:topLinePunct w:val="0"/>
+        <w:autoSpaceDE/>
+        <w:autoSpaceDN/>
+        <w:bidi w:val="0"/>
+        <w:adjustRightInd/>
+        <w:snapToGrid/>
+        <w:ind w:firstLine="400" w:firstLineChars="200"/>
+        <w:jc w:val="both"/>
+        <w:textAlignment w:val="auto"/>
+        <w:rPr>
+          <w:rFonts w:hint="eastAsia" w:ascii="宋体" w:hAnsi="宋体" w:eastAsia="宋体" w:cs="宋体"/>
+          <w:lang w:val="en-US" w:eastAsia="zh-CN"/>
+        </w:rPr>
+      </w:pPr>
+      <w:r>
+        <w:rPr>
+          <w:rFonts w:hint="eastAsia" w:ascii="宋体" w:hAnsi="宋体" w:eastAsia="宋体" w:cs="宋体"/>
+          <w:lang w:val="en-US" w:eastAsia="zh-CN"/>
+        </w:rPr>
+        <w:t>在下载IAR的目录里找到8051\inc\dlib\c，然后把一整个地址都复制粘贴进来。</w:t>
+      </w:r>
+    </w:p>
+    <w:p>
+      <w:pPr>
+        <w:keepNext w:val="0"/>
+        <w:keepLines w:val="0"/>
+        <w:pageBreakBefore w:val="0"/>
+        <w:widowControl w:val="0"/>
+        <w:kinsoku/>
+        <w:wordWrap/>
+        <w:overflowPunct/>
+        <w:topLinePunct w:val="0"/>
+        <w:autoSpaceDE/>
+        <w:autoSpaceDN/>
+        <w:bidi w:val="0"/>
+        <w:adjustRightInd/>
+        <w:snapToGrid/>
+        <w:jc w:val="center"/>
+        <w:textAlignment w:val="auto"/>
+      </w:pPr>
+      <w:r>
+        <w:drawing>
+          <wp:inline distT="0" distB="0" distL="114300" distR="114300">
+            <wp:extent cx="3835400" cy="3657600"/>
+            <wp:effectExtent l="0" t="0" r="0" b="0"/>
+            <wp:docPr id="5" name="图片 2"/>
+            <wp:cNvGraphicFramePr>
+              <a:graphicFrameLocks xmlns:a="http://schemas.openxmlformats.org/drawingml/2006/main" noChangeAspect="1"/>
+            </wp:cNvGraphicFramePr>
+            <a:graphic xmlns:a="http://schemas.openxmlformats.org/drawingml/2006/main">
+              <a:graphicData uri="http://schemas.openxmlformats.org/drawingml/2006/picture">
+                <pic:pic xmlns:pic="http://schemas.openxmlformats.org/drawingml/2006/picture">
+                  <pic:nvPicPr>
+                    <pic:cNvPr id="5" name="图片 2"/>
+                    <pic:cNvPicPr>
+                      <a:picLocks noChangeAspect="1"/>
+                    </pic:cNvPicPr>
+                  </pic:nvPicPr>
+                  <pic:blipFill>
+                    <a:blip r:embed="rId20"/>
+                    <a:stretch>
+                      <a:fillRect/>
+                    </a:stretch>
+                  </pic:blipFill>
+                  <pic:spPr>
+                    <a:xfrm>
+                      <a:off x="0" y="0"/>
+                      <a:ext cx="3835400" cy="3657600"/>
+                    </a:xfrm>
+                    <a:prstGeom prst="rect">
+                      <a:avLst/>
+                    </a:prstGeom>
+                    <a:noFill/>
+                    <a:ln>
+                      <a:noFill/>
+                    </a:ln>
+                  </pic:spPr>
+                </pic:pic>
+              </a:graphicData>
+            </a:graphic>
+          </wp:inline>
+        </w:drawing>
+      </w:r>
+    </w:p>
+    <w:p>
+      <w:pPr>
+        <w:keepNext w:val="0"/>
+        <w:keepLines w:val="0"/>
+        <w:pageBreakBefore w:val="0"/>
+        <w:widowControl w:val="0"/>
+        <w:kinsoku/>
+        <w:wordWrap/>
+        <w:overflowPunct/>
+        <w:topLinePunct w:val="0"/>
+        <w:autoSpaceDE/>
+        <w:autoSpaceDN/>
+        <w:bidi w:val="0"/>
+        <w:adjustRightInd/>
+        <w:snapToGrid/>
+        <w:ind w:firstLine="400" w:firstLineChars="200"/>
+        <w:jc w:val="both"/>
+        <w:textAlignment w:val="auto"/>
+        <w:rPr>
+          <w:rFonts w:hint="eastAsia" w:ascii="宋体" w:hAnsi="宋体" w:eastAsia="宋体" w:cs="宋体"/>
+          <w:lang w:val="en-US" w:eastAsia="zh-CN"/>
+        </w:rPr>
+      </w:pPr>
+      <w:r>
+        <w:rPr>
+          <w:rFonts w:hint="eastAsia" w:ascii="宋体" w:hAnsi="宋体" w:eastAsia="宋体" w:cs="宋体"/>
+          <w:lang w:val="en-US" w:eastAsia="zh-CN"/>
+        </w:rPr>
+        <w:t>完成以上操作后，在headfile.h文件里输入</w:t>
+      </w:r>
+      <w:r>
+        <w:rPr>
+          <w:rFonts w:hint="eastAsia" w:ascii="宋体" w:hAnsi="宋体" w:cs="宋体"/>
+          <w:lang w:val="en-US" w:eastAsia="zh-CN"/>
+        </w:rPr>
+        <w:t>：</w:t>
+      </w:r>
+    </w:p>
+    <w:p>
+      <w:pPr>
+        <w:keepNext w:val="0"/>
+        <w:keepLines w:val="0"/>
+        <w:pageBreakBefore w:val="0"/>
+        <w:widowControl w:val="0"/>
+        <w:kinsoku/>
+        <w:wordWrap/>
+        <w:overflowPunct/>
+        <w:topLinePunct w:val="0"/>
+        <w:autoSpaceDE/>
+        <w:autoSpaceDN/>
+        <w:bidi w:val="0"/>
+        <w:adjustRightInd/>
+        <w:snapToGrid/>
+        <w:jc w:val="both"/>
+        <w:textAlignment w:val="auto"/>
+        <w:rPr>
+          <w:rFonts w:hint="eastAsia" w:ascii="宋体" w:hAnsi="宋体" w:eastAsia="宋体" w:cs="宋体"/>
+          <w:lang w:val="en-US" w:eastAsia="zh-CN"/>
+        </w:rPr>
+      </w:pPr>
+      <w:r>
+        <w:rPr>
+          <w:rFonts w:hint="eastAsia" w:ascii="宋体" w:hAnsi="宋体" w:eastAsia="宋体" w:cs="宋体"/>
+          <w:lang w:val="en-US" w:eastAsia="zh-CN"/>
+        </w:rPr>
+        <w:t>#include "stdint.h"</w:t>
+      </w:r>
+    </w:p>
+    <w:p>
+      <w:pPr>
+        <w:keepNext w:val="0"/>
+        <w:keepLines w:val="0"/>
+        <w:pageBreakBefore w:val="0"/>
+        <w:widowControl w:val="0"/>
+        <w:kinsoku/>
+        <w:wordWrap/>
+        <w:overflowPunct/>
+        <w:topLinePunct w:val="0"/>
+        <w:autoSpaceDE/>
+        <w:autoSpaceDN/>
+        <w:bidi w:val="0"/>
+        <w:adjustRightInd/>
+        <w:snapToGrid/>
+        <w:ind w:firstLine="400" w:firstLineChars="200"/>
+        <w:jc w:val="both"/>
+        <w:textAlignment w:val="auto"/>
+        <w:rPr>
+          <w:rFonts w:hint="eastAsia" w:ascii="宋体" w:hAnsi="宋体" w:eastAsia="宋体" w:cs="宋体"/>
+          <w:lang w:val="en-US" w:eastAsia="zh-CN"/>
+        </w:rPr>
+      </w:pPr>
+      <w:r>
+        <w:rPr>
+          <w:rFonts w:hint="eastAsia" w:ascii="宋体" w:hAnsi="宋体" w:eastAsia="宋体" w:cs="宋体"/>
+          <w:lang w:val="en-US" w:eastAsia="zh-CN"/>
+        </w:rPr>
+        <w:t>这样我们就可以把对应的类型名更换一下：</w:t>
+      </w:r>
+    </w:p>
+    <w:p>
+      <w:pPr>
+        <w:keepNext w:val="0"/>
+        <w:keepLines w:val="0"/>
+        <w:pageBreakBefore w:val="0"/>
+        <w:widowControl w:val="0"/>
+        <w:kinsoku/>
+        <w:wordWrap/>
+        <w:overflowPunct/>
+        <w:topLinePunct w:val="0"/>
+        <w:autoSpaceDE/>
+        <w:autoSpaceDN/>
+        <w:bidi w:val="0"/>
+        <w:adjustRightInd/>
+        <w:snapToGrid/>
+        <w:jc w:val="both"/>
+        <w:textAlignment w:val="auto"/>
+        <w:rPr>
+          <w:rFonts w:hint="eastAsia" w:ascii="宋体" w:hAnsi="宋体" w:eastAsia="宋体" w:cs="宋体"/>
+          <w:lang w:val="en-US" w:eastAsia="zh-CN"/>
+        </w:rPr>
+      </w:pPr>
+      <w:r>
+        <w:rPr>
+          <w:rFonts w:hint="eastAsia" w:ascii="宋体" w:hAnsi="宋体" w:eastAsia="宋体" w:cs="宋体"/>
+          <w:lang w:val="en-US" w:eastAsia="zh-CN"/>
+        </w:rPr>
+        <w:t>unsigned char -&gt; uint8_t</w:t>
+      </w:r>
+      <w:bookmarkStart w:id="0" w:name="_GoBack"/>
+      <w:bookmarkEnd w:id="0"/>
+    </w:p>
+    <w:p>
+      <w:pPr>
+        <w:keepNext w:val="0"/>
+        <w:keepLines w:val="0"/>
+        <w:pageBreakBefore w:val="0"/>
+        <w:widowControl w:val="0"/>
+        <w:kinsoku/>
+        <w:wordWrap/>
+        <w:overflowPunct/>
+        <w:topLinePunct w:val="0"/>
+        <w:autoSpaceDE/>
+        <w:autoSpaceDN/>
+        <w:bidi w:val="0"/>
+        <w:adjustRightInd/>
+        <w:snapToGrid/>
+        <w:jc w:val="both"/>
+        <w:textAlignment w:val="auto"/>
+        <w:rPr>
+          <w:rFonts w:hint="eastAsia" w:ascii="宋体" w:hAnsi="宋体" w:eastAsia="宋体" w:cs="宋体"/>
+          <w:lang w:val="en-US" w:eastAsia="zh-CN"/>
+        </w:rPr>
+      </w:pPr>
+      <w:r>
+        <w:rPr>
+          <w:rFonts w:hint="eastAsia" w:ascii="宋体" w:hAnsi="宋体" w:eastAsia="宋体" w:cs="宋体"/>
+          <w:lang w:val="en-US" w:eastAsia="zh-CN"/>
+        </w:rPr>
+        <w:t>unsigned short-&gt; uint16_t</w:t>
+      </w:r>
+    </w:p>
+    <w:p>
+      <w:pPr>
+        <w:keepNext w:val="0"/>
+        <w:keepLines w:val="0"/>
+        <w:pageBreakBefore w:val="0"/>
+        <w:widowControl w:val="0"/>
+        <w:kinsoku/>
+        <w:wordWrap/>
+        <w:overflowPunct/>
+        <w:topLinePunct w:val="0"/>
+        <w:autoSpaceDE/>
+        <w:autoSpaceDN/>
+        <w:bidi w:val="0"/>
+        <w:adjustRightInd/>
+        <w:snapToGrid/>
+        <w:jc w:val="both"/>
+        <w:textAlignment w:val="auto"/>
+        <w:rPr>
+          <w:rFonts w:hint="eastAsia" w:ascii="宋体" w:hAnsi="宋体" w:eastAsia="宋体" w:cs="宋体"/>
+          <w:lang w:val="en-US" w:eastAsia="zh-CN"/>
+        </w:rPr>
+      </w:pPr>
+      <w:r>
+        <w:rPr>
+          <w:rFonts w:hint="eastAsia" w:ascii="宋体" w:hAnsi="宋体" w:eastAsia="宋体" w:cs="宋体"/>
+          <w:lang w:val="en-US" w:eastAsia="zh-CN"/>
+        </w:rPr>
+        <w:t>unsigned int-&gt; uint32_t</w:t>
+      </w:r>
+    </w:p>
+    <w:p>
+      <w:pPr>
+        <w:keepNext w:val="0"/>
+        <w:keepLines w:val="0"/>
+        <w:pageBreakBefore w:val="0"/>
+        <w:widowControl w:val="0"/>
+        <w:kinsoku/>
+        <w:wordWrap/>
+        <w:overflowPunct/>
+        <w:topLinePunct w:val="0"/>
+        <w:autoSpaceDE/>
+        <w:autoSpaceDN/>
+        <w:bidi w:val="0"/>
+        <w:adjustRightInd/>
+        <w:snapToGrid/>
+        <w:jc w:val="both"/>
+        <w:textAlignment w:val="auto"/>
+        <w:rPr>
+          <w:rFonts w:hint="eastAsia" w:ascii="宋体" w:hAnsi="宋体" w:eastAsia="宋体" w:cs="宋体"/>
+          <w:lang w:val="en-US" w:eastAsia="zh-CN"/>
+        </w:rPr>
+      </w:pPr>
+      <w:r>
+        <w:rPr>
+          <w:rFonts w:hint="eastAsia" w:ascii="宋体" w:hAnsi="宋体" w:eastAsia="宋体" w:cs="宋体"/>
+          <w:lang w:val="en-US" w:eastAsia="zh-CN"/>
+        </w:rPr>
+        <w:t>unsigned long int-&gt; uint64_t</w:t>
+      </w:r>
+    </w:p>
+    <w:p>
+      <w:pPr>
+        <w:keepNext w:val="0"/>
+        <w:keepLines w:val="0"/>
+        <w:pageBreakBefore w:val="0"/>
+        <w:widowControl w:val="0"/>
+        <w:kinsoku/>
+        <w:wordWrap/>
+        <w:overflowPunct/>
+        <w:topLinePunct w:val="0"/>
+        <w:autoSpaceDE/>
+        <w:autoSpaceDN/>
+        <w:bidi w:val="0"/>
+        <w:adjustRightInd/>
+        <w:snapToGrid/>
+        <w:ind w:firstLine="400" w:firstLineChars="200"/>
+        <w:jc w:val="both"/>
+        <w:textAlignment w:val="auto"/>
+        <w:rPr>
+          <w:rFonts w:hint="eastAsia" w:ascii="宋体" w:hAnsi="宋体" w:eastAsia="宋体" w:cs="宋体"/>
+          <w:lang w:val="en-US" w:eastAsia="zh-CN"/>
+        </w:rPr>
+      </w:pPr>
+      <w:r>
+        <w:rPr>
+          <w:rFonts w:hint="eastAsia" w:ascii="宋体" w:hAnsi="宋体" w:eastAsia="宋体" w:cs="宋体"/>
+          <w:lang w:val="en-US" w:eastAsia="zh-CN"/>
+        </w:rPr>
+        <w:t>最后我们手动把我们前面写过的类型名对应修改一下就好了。</w:t>
+      </w:r>
+    </w:p>
     <w:sectPr>
       <w:footerReference r:id="rId4" w:type="default"/>
       <w:pgSz w:w="11906" w:h="16838"/>
@@ -7306,7 +7746,7 @@
     <w:lsdException w:unhideWhenUsed="0" w:uiPriority="0" w:semiHidden="0" w:name="HTML Sample"/>
     <w:lsdException w:unhideWhenUsed="0" w:uiPriority="0" w:semiHidden="0" w:name="HTML Typewriter"/>
     <w:lsdException w:unhideWhenUsed="0" w:uiPriority="0" w:semiHidden="0" w:name="HTML Variable"/>
-    <w:lsdException w:unhideWhenUsed="0" w:uiPriority="0" w:name="Normal Table"/>
+    <w:lsdException w:qFormat="1" w:unhideWhenUsed="0" w:uiPriority="0" w:name="Normal Table"/>
     <w:lsdException w:unhideWhenUsed="0" w:uiPriority="0" w:semiHidden="0" w:name="annotation subject"/>
     <w:lsdException w:unhideWhenUsed="0" w:uiPriority="0" w:semiHidden="0" w:name="Table Simple 1"/>
     <w:lsdException w:unhideWhenUsed="0" w:uiPriority="0" w:semiHidden="0" w:name="Table Simple 2"/>
@@ -7517,6 +7957,7 @@
   <w:style w:type="table" w:default="1" w:styleId="7">
     <w:name w:val="Normal Table"/>
     <w:semiHidden/>
+    <w:qFormat/>
     <w:uiPriority w:val="0"/>
     <w:tblPr>
       <w:tblCellMar>

--- a/Uwaycontech/实验例程/CC2530基础实验/3-CC2530 模块化处理/实验指导书/3-CC2530 模块化处理.docx
+++ b/Uwaycontech/实验例程/CC2530基础实验/3-CC2530 模块化处理/实验指导书/3-CC2530 模块化处理.docx
@@ -7321,122 +7321,62 @@
         </w:rPr>
         <w:t>unsigned char -&gt; uint8_t</w:t>
       </w:r>
+    </w:p>
+    <w:p>
+      <w:pPr>
+        <w:keepNext w:val="0"/>
+        <w:keepLines w:val="0"/>
+        <w:pageBreakBefore w:val="0"/>
+        <w:widowControl w:val="0"/>
+        <w:kinsoku/>
+        <w:wordWrap/>
+        <w:overflowPunct/>
+        <w:topLinePunct w:val="0"/>
+        <w:autoSpaceDE/>
+        <w:autoSpaceDN/>
+        <w:bidi w:val="0"/>
+        <w:adjustRightInd/>
+        <w:snapToGrid/>
+        <w:jc w:val="both"/>
+        <w:textAlignment w:val="auto"/>
+        <w:rPr>
+          <w:rFonts w:hint="eastAsia" w:ascii="宋体" w:hAnsi="宋体" w:eastAsia="宋体" w:cs="宋体"/>
+          <w:lang w:val="en-US" w:eastAsia="zh-CN"/>
+        </w:rPr>
+      </w:pPr>
+      <w:r>
+        <w:rPr>
+          <w:rFonts w:hint="eastAsia" w:ascii="宋体" w:hAnsi="宋体" w:eastAsia="宋体" w:cs="宋体"/>
+          <w:lang w:val="en-US" w:eastAsia="zh-CN"/>
+        </w:rPr>
+        <w:t>unsigned int-&gt; uint16_t</w:t>
+      </w:r>
+    </w:p>
+    <w:p>
+      <w:pPr>
+        <w:keepNext w:val="0"/>
+        <w:keepLines w:val="0"/>
+        <w:pageBreakBefore w:val="0"/>
+        <w:widowControl w:val="0"/>
+        <w:kinsoku/>
+        <w:wordWrap/>
+        <w:overflowPunct/>
+        <w:topLinePunct w:val="0"/>
+        <w:autoSpaceDE/>
+        <w:autoSpaceDN/>
+        <w:bidi w:val="0"/>
+        <w:adjustRightInd/>
+        <w:snapToGrid/>
+        <w:ind w:firstLine="400" w:firstLineChars="200"/>
+        <w:jc w:val="both"/>
+        <w:textAlignment w:val="auto"/>
+        <w:rPr>
+          <w:rFonts w:hint="eastAsia" w:ascii="宋体" w:hAnsi="宋体" w:eastAsia="宋体" w:cs="宋体"/>
+          <w:lang w:val="en-US" w:eastAsia="zh-CN"/>
+        </w:rPr>
+      </w:pPr>
       <w:bookmarkStart w:id="0" w:name="_GoBack"/>
       <w:bookmarkEnd w:id="0"/>
-    </w:p>
-    <w:p>
-      <w:pPr>
-        <w:keepNext w:val="0"/>
-        <w:keepLines w:val="0"/>
-        <w:pageBreakBefore w:val="0"/>
-        <w:widowControl w:val="0"/>
-        <w:kinsoku/>
-        <w:wordWrap/>
-        <w:overflowPunct/>
-        <w:topLinePunct w:val="0"/>
-        <w:autoSpaceDE/>
-        <w:autoSpaceDN/>
-        <w:bidi w:val="0"/>
-        <w:adjustRightInd/>
-        <w:snapToGrid/>
-        <w:jc w:val="both"/>
-        <w:textAlignment w:val="auto"/>
-        <w:rPr>
-          <w:rFonts w:hint="eastAsia" w:ascii="宋体" w:hAnsi="宋体" w:eastAsia="宋体" w:cs="宋体"/>
-          <w:lang w:val="en-US" w:eastAsia="zh-CN"/>
-        </w:rPr>
-      </w:pPr>
-      <w:r>
-        <w:rPr>
-          <w:rFonts w:hint="eastAsia" w:ascii="宋体" w:hAnsi="宋体" w:eastAsia="宋体" w:cs="宋体"/>
-          <w:lang w:val="en-US" w:eastAsia="zh-CN"/>
-        </w:rPr>
-        <w:t>unsigned short-&gt; uint16_t</w:t>
-      </w:r>
-    </w:p>
-    <w:p>
-      <w:pPr>
-        <w:keepNext w:val="0"/>
-        <w:keepLines w:val="0"/>
-        <w:pageBreakBefore w:val="0"/>
-        <w:widowControl w:val="0"/>
-        <w:kinsoku/>
-        <w:wordWrap/>
-        <w:overflowPunct/>
-        <w:topLinePunct w:val="0"/>
-        <w:autoSpaceDE/>
-        <w:autoSpaceDN/>
-        <w:bidi w:val="0"/>
-        <w:adjustRightInd/>
-        <w:snapToGrid/>
-        <w:jc w:val="both"/>
-        <w:textAlignment w:val="auto"/>
-        <w:rPr>
-          <w:rFonts w:hint="eastAsia" w:ascii="宋体" w:hAnsi="宋体" w:eastAsia="宋体" w:cs="宋体"/>
-          <w:lang w:val="en-US" w:eastAsia="zh-CN"/>
-        </w:rPr>
-      </w:pPr>
-      <w:r>
-        <w:rPr>
-          <w:rFonts w:hint="eastAsia" w:ascii="宋体" w:hAnsi="宋体" w:eastAsia="宋体" w:cs="宋体"/>
-          <w:lang w:val="en-US" w:eastAsia="zh-CN"/>
-        </w:rPr>
-        <w:t>unsigned int-&gt; uint32_t</w:t>
-      </w:r>
-    </w:p>
-    <w:p>
-      <w:pPr>
-        <w:keepNext w:val="0"/>
-        <w:keepLines w:val="0"/>
-        <w:pageBreakBefore w:val="0"/>
-        <w:widowControl w:val="0"/>
-        <w:kinsoku/>
-        <w:wordWrap/>
-        <w:overflowPunct/>
-        <w:topLinePunct w:val="0"/>
-        <w:autoSpaceDE/>
-        <w:autoSpaceDN/>
-        <w:bidi w:val="0"/>
-        <w:adjustRightInd/>
-        <w:snapToGrid/>
-        <w:jc w:val="both"/>
-        <w:textAlignment w:val="auto"/>
-        <w:rPr>
-          <w:rFonts w:hint="eastAsia" w:ascii="宋体" w:hAnsi="宋体" w:eastAsia="宋体" w:cs="宋体"/>
-          <w:lang w:val="en-US" w:eastAsia="zh-CN"/>
-        </w:rPr>
-      </w:pPr>
-      <w:r>
-        <w:rPr>
-          <w:rFonts w:hint="eastAsia" w:ascii="宋体" w:hAnsi="宋体" w:eastAsia="宋体" w:cs="宋体"/>
-          <w:lang w:val="en-US" w:eastAsia="zh-CN"/>
-        </w:rPr>
-        <w:t>unsigned long int-&gt; uint64_t</w:t>
-      </w:r>
-    </w:p>
-    <w:p>
-      <w:pPr>
-        <w:keepNext w:val="0"/>
-        <w:keepLines w:val="0"/>
-        <w:pageBreakBefore w:val="0"/>
-        <w:widowControl w:val="0"/>
-        <w:kinsoku/>
-        <w:wordWrap/>
-        <w:overflowPunct/>
-        <w:topLinePunct w:val="0"/>
-        <w:autoSpaceDE/>
-        <w:autoSpaceDN/>
-        <w:bidi w:val="0"/>
-        <w:adjustRightInd/>
-        <w:snapToGrid/>
-        <w:ind w:firstLine="400" w:firstLineChars="200"/>
-        <w:jc w:val="both"/>
-        <w:textAlignment w:val="auto"/>
-        <w:rPr>
-          <w:rFonts w:hint="eastAsia" w:ascii="宋体" w:hAnsi="宋体" w:eastAsia="宋体" w:cs="宋体"/>
-          <w:lang w:val="en-US" w:eastAsia="zh-CN"/>
-        </w:rPr>
-      </w:pPr>
       <w:r>
         <w:rPr>
           <w:rFonts w:hint="eastAsia" w:ascii="宋体" w:hAnsi="宋体" w:eastAsia="宋体" w:cs="宋体"/>
